--- a/src/be/Motel/Motel.Api/Templates/RentContractTemplate.docx
+++ b/src/be/Motel/Motel.Api/Templates/RentContractTemplate.docx
@@ -73,6 +73,35 @@
     <w:p>
       <w:pPr>
         <w:spacing w:beforeLines="50" w:before="120" w:afterLines="50" w:after="120" w:line="312" w:lineRule="auto"/>
+        <w:jc w:val="center"/>
+        <w:rPr>
+          <w:b/>
+          <w:bCs/>
+          <w:i/>
+        </w:rPr>
+      </w:pPr>
+      <w:r>
+        <w:rPr>
+          <w:b/>
+          <w:bCs/>
+          <w:i/>
+        </w:rPr>
+        <w:t>( ContractName )</w:t>
+      </w:r>
+    </w:p>
+    <w:p>
+      <w:pPr>
+        <w:spacing w:beforeLines="50" w:before="120" w:afterLines="50" w:after="120" w:line="312" w:lineRule="auto"/>
+        <w:jc w:val="both"/>
+        <w:rPr>
+          <w:b/>
+          <w:bCs/>
+        </w:rPr>
+      </w:pPr>
+    </w:p>
+    <w:p>
+      <w:pPr>
+        <w:spacing w:beforeLines="50" w:before="120" w:afterLines="50" w:after="120" w:line="312" w:lineRule="auto"/>
         <w:jc w:val="both"/>
         <w:rPr>
           <w:b/>
@@ -99,7 +128,10 @@
         <w:t xml:space="preserve">Họ và Tên: </w:t>
       </w:r>
       <w:r>
-        <w:t>{user_name}</w:t>
+        <w:rPr>
+          <w:b/>
+        </w:rPr>
+        <w:t>OwnerName</w:t>
       </w:r>
     </w:p>
     <w:p>
@@ -114,7 +146,10 @@
         <w:t>Năm sinh</w:t>
       </w:r>
       <w:r>
-        <w:t>: {user_dayOfBirth}</w:t>
+        <w:t xml:space="preserve">: </w:t>
+      </w:r>
+      <w:r>
+        <w:t>OwnerDayOfBirth</w:t>
       </w:r>
     </w:p>
     <w:p>
@@ -132,19 +167,36 @@
         <w:t xml:space="preserve">: </w:t>
       </w:r>
       <w:r>
-        <w:t xml:space="preserve">{user_identity} </w:t>
+        <w:t>OwnerIdentity</w:t>
+      </w:r>
+      <w:r>
+        <w:t>Number</w:t>
+      </w:r>
+      <w:r>
+        <w:t xml:space="preserve"> </w:t>
       </w:r>
       <w:r>
         <w:t xml:space="preserve">Ngày cấp: </w:t>
       </w:r>
       <w:r>
-        <w:t xml:space="preserve">{user_identity_date} </w:t>
+        <w:t>OwnerIdentityDate</w:t>
+      </w:r>
+      <w:r>
+        <w:rPr>
+          <w:rFonts w:ascii="Arial" w:eastAsiaTheme="minorHAnsi" w:hAnsi="Arial" w:cs="Arial"/>
+          <w:color w:val="000000"/>
+          <w:kern w:val="0"/>
+          <w:sz w:val="19"/>
+          <w:szCs w:val="19"/>
+          <w:lang w:eastAsia="en-US"/>
+        </w:rPr>
+        <w:t xml:space="preserve"> </w:t>
       </w:r>
       <w:r>
         <w:t xml:space="preserve">Nơi cấp: </w:t>
       </w:r>
       <w:r>
-        <w:t>{user_provider}</w:t>
+        <w:t>OwnerIdentityProvider</w:t>
       </w:r>
     </w:p>
     <w:p>
@@ -159,7 +211,7 @@
         <w:t xml:space="preserve">Thường Trú: </w:t>
       </w:r>
       <w:r>
-        <w:t>{user_address}</w:t>
+        <w:t>OwnerAddress</w:t>
       </w:r>
     </w:p>
     <w:p>
@@ -181,6 +233,8 @@
         </w:rPr>
         <w:t>BÊN B: BÊN THUÊ NHÀ</w:t>
       </w:r>
+      <w:bookmarkStart w:id="0" w:name="_GoBack"/>
+      <w:bookmarkEnd w:id="0"/>
     </w:p>
     <w:p>
       <w:pPr>
@@ -194,7 +248,10 @@
         <w:t xml:space="preserve">Họ và Tên: </w:t>
       </w:r>
       <w:r>
-        <w:t>{customer_name}</w:t>
+        <w:rPr>
+          <w:b/>
+        </w:rPr>
+        <w:t>CustomerName</w:t>
       </w:r>
     </w:p>
     <w:p>
@@ -209,7 +266,7 @@
         <w:t xml:space="preserve">Năm sinh: </w:t>
       </w:r>
       <w:r>
-        <w:t>{customer_dayOfBirth}</w:t>
+        <w:t>CustomerDayOfBirth</w:t>
       </w:r>
     </w:p>
     <w:p>
@@ -221,22 +278,31 @@
         <w:jc w:val="both"/>
       </w:pPr>
       <w:r>
-        <w:t>CCCD: {customer_identity}</w:t>
-      </w:r>
-      <w:r>
-        <w:t xml:space="preserve"> Ngày cấ</w:t>
+        <w:t xml:space="preserve">CCCD: </w:t>
+      </w:r>
+      <w:r>
+        <w:t>CustomerIdentity</w:t>
+      </w:r>
+      <w:r>
+        <w:t>Number</w:t>
+      </w:r>
+      <w:r>
+        <w:t xml:space="preserve"> </w:t>
+      </w:r>
+      <w:r>
+        <w:t>Ngày cấ</w:t>
       </w:r>
       <w:r>
         <w:t xml:space="preserve">p: </w:t>
       </w:r>
       <w:r>
-        <w:t>{customer_identity_date}</w:t>
+        <w:t xml:space="preserve">CustomerIdentityDate </w:t>
       </w:r>
       <w:r>
         <w:t xml:space="preserve">Nơi cấp: </w:t>
       </w:r>
       <w:r>
-        <w:t>{customer_provider}</w:t>
+        <w:t>CustomerIdentityProvider</w:t>
       </w:r>
     </w:p>
     <w:p>
@@ -251,7 +317,7 @@
         <w:t xml:space="preserve">Thường Trú: </w:t>
       </w:r>
       <w:r>
-        <w:t>{customer_address}</w:t>
+        <w:t>CustomerAddress</w:t>
       </w:r>
     </w:p>
     <w:p>
@@ -298,7 +364,7 @@
         <w:t xml:space="preserve">Bên A đồng ý cho bên B thuê một phòng thuộc nhà số </w:t>
       </w:r>
       <w:r>
-        <w:t>{boarding_address}</w:t>
+        <w:t>BoardingAddress</w:t>
       </w:r>
     </w:p>
     <w:p>
@@ -310,18 +376,19 @@
         <w:t xml:space="preserve">Thời hạn thuê nhà là </w:t>
       </w:r>
       <w:r>
-        <w:t>{month}</w:t>
-      </w:r>
-      <w:r>
-        <w:t xml:space="preserve"> tháng kể từ ngày </w:t>
-      </w:r>
-      <w:r>
-        <w:t>{start_</w:t>
-      </w:r>
-      <w:bookmarkStart w:id="0" w:name="_GoBack"/>
-      <w:bookmarkEnd w:id="0"/>
-      <w:r>
-        <w:t>date}</w:t>
+        <w:rPr>
+          <w:b/>
+        </w:rPr>
+        <w:t>Month</w:t>
+      </w:r>
+      <w:r>
+        <w:t xml:space="preserve"> </w:t>
+      </w:r>
+      <w:r>
+        <w:t xml:space="preserve">tháng kể từ ngày </w:t>
+      </w:r>
+      <w:r>
+        <w:t xml:space="preserve"> StartDate</w:t>
       </w:r>
     </w:p>
     <w:p>
@@ -353,7 +420,10 @@
         <w:t xml:space="preserve"> tiền thuê nhà là </w:t>
       </w:r>
       <w:r>
-        <w:t>{room_price}</w:t>
+        <w:rPr>
+          <w:b/>
+        </w:rPr>
+        <w:t>RoomPrice</w:t>
       </w:r>
       <w:r>
         <w:t xml:space="preserve"> đồng/tháng </w:t>
@@ -368,7 +438,10 @@
         <w:t xml:space="preserve">Tiền thuê nhà bên B thanh toán cho bên A từ ngày </w:t>
       </w:r>
       <w:r>
-        <w:t>{date_price}</w:t>
+        <w:rPr>
+          <w:b/>
+        </w:rPr>
+        <w:t>StartPrice</w:t>
       </w:r>
       <w:r>
         <w:t xml:space="preserve"> </w:t>
@@ -395,10 +468,16 @@
         <w:t xml:space="preserve"> trước </w:t>
       </w:r>
       <w:r>
-        <w:t>{deposited_price}</w:t>
-      </w:r>
-      <w:r>
-        <w:t xml:space="preserve"> đồng cho bên A. Tiền </w:t>
+        <w:rPr>
+          <w:b/>
+        </w:rPr>
+        <w:t>DepositedPrice</w:t>
+      </w:r>
+      <w:r>
+        <w:t xml:space="preserve"> </w:t>
+      </w:r>
+      <w:r>
+        <w:t xml:space="preserve">đồng cho bên A. Tiền </w:t>
       </w:r>
       <w:r>
         <w:t xml:space="preserve">đặt cọc </w:t>
@@ -413,6 +492,7 @@
         <w:jc w:val="both"/>
       </w:pPr>
       <w:r>
+        <w:lastRenderedPageBreak/>
         <w:t xml:space="preserve">Bên B ngưng hợp đồng trước thời hạn thì phải chịu mất tiền </w:t>
       </w:r>
       <w:r>
@@ -451,7 +531,6 @@
           <w:b/>
           <w:bCs/>
         </w:rPr>
-        <w:lastRenderedPageBreak/>
         <w:t>Điều 3: Trách nhiệm bên A.</w:t>
       </w:r>
     </w:p>
@@ -648,21 +727,28 @@
                 <w:i/>
                 <w:iCs/>
               </w:rPr>
-              <w:t>{address}</w:t>
+              <w:t>N</w:t>
             </w:r>
             <w:r>
               <w:rPr>
                 <w:i/>
                 <w:iCs/>
               </w:rPr>
-              <w:t>, ngày</w:t>
+              <w:t>gày</w:t>
             </w:r>
             <w:r>
               <w:rPr>
                 <w:i/>
                 <w:iCs/>
               </w:rPr>
-              <w:t xml:space="preserve">{date} tháng {month}  </w:t>
+              <w:t xml:space="preserve"> ContractDate tháng ContractMonth</w:t>
+            </w:r>
+            <w:r>
+              <w:rPr>
+                <w:i/>
+                <w:iCs/>
+              </w:rPr>
+              <w:t xml:space="preserve">  </w:t>
             </w:r>
             <w:r>
               <w:rPr>
@@ -676,7 +762,7 @@
                 <w:i/>
                 <w:iCs/>
               </w:rPr>
-              <w:t>{year}</w:t>
+              <w:t xml:space="preserve"> ContractYear</w:t>
             </w:r>
           </w:p>
         </w:tc>
@@ -736,14 +822,16 @@
               <w:rPr>
                 <w:b/>
                 <w:bCs/>
+                <w:i/>
               </w:rPr>
             </w:pPr>
             <w:r>
               <w:rPr>
                 <w:b/>
                 <w:bCs/>
-              </w:rPr>
-              <w:t>{customer_name}</w:t>
+                <w:i/>
+              </w:rPr>
+              <w:t>OnwerName</w:t>
             </w:r>
           </w:p>
         </w:tc>
@@ -801,14 +889,16 @@
               <w:rPr>
                 <w:b/>
                 <w:bCs/>
+                <w:i/>
               </w:rPr>
             </w:pPr>
             <w:r>
               <w:rPr>
                 <w:b/>
                 <w:bCs/>
-              </w:rPr>
-              <w:t>{user_name}</w:t>
+                <w:i/>
+              </w:rPr>
+              <w:t>CustomerName</w:t>
             </w:r>
           </w:p>
         </w:tc>
